--- a/Application UI Assignment 2 - R00050076.docx
+++ b/Application UI Assignment 2 - R00050076.docx
@@ -371,6 +371,15 @@
     </w:p>
     <w:sdt>
       <w:sdtPr>
+        <w:rPr>
+          <w:rFonts w:asciiTheme="minorHAnsi" w:eastAsiaTheme="minorEastAsia" w:hAnsiTheme="minorHAnsi" w:cstheme="minorBidi"/>
+          <w:b w:val="0"/>
+          <w:bCs w:val="0"/>
+          <w:smallCaps w:val="0"/>
+          <w:color w:val="auto"/>
+          <w:sz w:val="22"/>
+          <w:szCs w:val="22"/>
+        </w:rPr>
         <w:id w:val="354386919"/>
         <w:docPartObj>
           <w:docPartGallery w:val="Table of Contents"/>
@@ -379,12 +388,7 @@
       </w:sdtPr>
       <w:sdtEndPr>
         <w:rPr>
-          <w:rFonts w:asciiTheme="minorHAnsi" w:eastAsiaTheme="minorEastAsia" w:hAnsiTheme="minorHAnsi" w:cstheme="minorBidi"/>
-          <w:smallCaps w:val="0"/>
           <w:noProof/>
-          <w:color w:val="auto"/>
-          <w:sz w:val="22"/>
-          <w:szCs w:val="22"/>
         </w:rPr>
       </w:sdtEndPr>
       <w:sdtContent>
@@ -2354,21 +2358,19 @@
             <w:fldChar w:fldCharType="end"/>
           </w:r>
         </w:p>
-        <w:bookmarkStart w:id="1" w:name="_GoBack" w:displacedByCustomXml="next"/>
-        <w:bookmarkEnd w:id="1" w:displacedByCustomXml="next"/>
       </w:sdtContent>
     </w:sdt>
     <w:p>
       <w:pPr>
         <w:pStyle w:val="Heading1"/>
       </w:pPr>
-      <w:bookmarkStart w:id="2" w:name="_Toc419821394"/>
+      <w:bookmarkStart w:id="1" w:name="_Toc419821394"/>
       <w:r>
         <w:lastRenderedPageBreak/>
         <w:t>Assignment Requirements</w:t>
       </w:r>
       <w:bookmarkEnd w:id="0"/>
-      <w:bookmarkEnd w:id="2"/>
+      <w:bookmarkEnd w:id="1"/>
     </w:p>
     <w:p>
       <w:pPr>
@@ -3708,7 +3710,7 @@
       <w:pPr>
         <w:pStyle w:val="Heading1"/>
       </w:pPr>
-      <w:bookmarkStart w:id="3" w:name="_Toc419821395"/>
+      <w:bookmarkStart w:id="2" w:name="_Toc419821395"/>
       <w:r>
         <w:lastRenderedPageBreak/>
         <w:t xml:space="preserve">List of </w:t>
@@ -3719,7 +3721,7 @@
       <w:r>
         <w:t>es and Block Diagram</w:t>
       </w:r>
-      <w:bookmarkEnd w:id="3"/>
+      <w:bookmarkEnd w:id="2"/>
     </w:p>
     <w:p>
       <w:pPr>
@@ -3749,7 +3751,7 @@
           <v:shape id="_x0000_i1025" type="#_x0000_t75" style="width:609.85pt;height:408.35pt" o:ole="">
             <v:imagedata r:id="rId12" o:title=""/>
           </v:shape>
-          <o:OLEObject Type="Embed" ProgID="Visio.Drawing.15" ShapeID="_x0000_i1025" DrawAspect="Content" ObjectID="_1493564246" r:id="rId13"/>
+          <o:OLEObject Type="Embed" ProgID="Visio.Drawing.15" ShapeID="_x0000_i1025" DrawAspect="Content" ObjectID="_1493632133" r:id="rId13"/>
         </w:object>
       </w:r>
     </w:p>
@@ -3771,7 +3773,7 @@
           <v:shape id="_x0000_i1026" type="#_x0000_t75" style="width:9in;height:456.2pt" o:ole="">
             <v:imagedata r:id="rId14" o:title=""/>
           </v:shape>
-          <o:OLEObject Type="Embed" ProgID="Visio.Drawing.15" ShapeID="_x0000_i1026" DrawAspect="Content" ObjectID="_1493564247" r:id="rId15"/>
+          <o:OLEObject Type="Embed" ProgID="Visio.Drawing.15" ShapeID="_x0000_i1026" DrawAspect="Content" ObjectID="_1493632134" r:id="rId15"/>
         </w:object>
       </w:r>
       <w:r>
@@ -3792,12 +3794,12 @@
       <w:pPr>
         <w:pStyle w:val="Heading1"/>
       </w:pPr>
-      <w:bookmarkStart w:id="4" w:name="_Toc419821396"/>
+      <w:bookmarkStart w:id="3" w:name="_Toc419821396"/>
       <w:r>
         <w:lastRenderedPageBreak/>
         <w:t>Walk through</w:t>
       </w:r>
-      <w:bookmarkEnd w:id="4"/>
+      <w:bookmarkEnd w:id="3"/>
     </w:p>
     <w:p>
       <w:r>
@@ -3808,7 +3810,7 @@
       <w:pPr>
         <w:pStyle w:val="Heading2"/>
       </w:pPr>
-      <w:bookmarkStart w:id="5" w:name="_Toc419821397"/>
+      <w:bookmarkStart w:id="4" w:name="_Toc419821397"/>
       <w:r>
         <w:t xml:space="preserve">Req 1(a): </w:t>
       </w:r>
@@ -3823,7 +3825,7 @@
       <w:r>
         <w:t>, menu and menu-items.</w:t>
       </w:r>
-      <w:bookmarkEnd w:id="5"/>
+      <w:bookmarkEnd w:id="4"/>
     </w:p>
     <w:p>
       <w:pPr>
@@ -4193,7 +4195,7 @@
       <w:pPr>
         <w:pStyle w:val="Heading2"/>
       </w:pPr>
-      <w:bookmarkStart w:id="6" w:name="_Toc419821398"/>
+      <w:bookmarkStart w:id="5" w:name="_Toc419821398"/>
       <w:r>
         <w:lastRenderedPageBreak/>
         <w:t xml:space="preserve">Req 1(b): </w:t>
@@ -4229,7 +4231,7 @@
       <w:r>
         <w:t>attempts are made.</w:t>
       </w:r>
-      <w:bookmarkEnd w:id="6"/>
+      <w:bookmarkEnd w:id="5"/>
     </w:p>
     <w:p>
       <w:pPr>
@@ -4841,7 +4843,7 @@
       <w:pPr>
         <w:pStyle w:val="Heading2"/>
       </w:pPr>
-      <w:bookmarkStart w:id="7" w:name="_Toc419821399"/>
+      <w:bookmarkStart w:id="6" w:name="_Toc419821399"/>
       <w:r>
         <w:lastRenderedPageBreak/>
         <w:t xml:space="preserve">Req 1(c): </w:t>
@@ -4857,7 +4859,7 @@
       <w:r>
         <w:t xml:space="preserve"> to view incoming tweets and sent tweets.</w:t>
       </w:r>
-      <w:bookmarkEnd w:id="7"/>
+      <w:bookmarkEnd w:id="6"/>
     </w:p>
     <w:p>
       <w:pPr>
@@ -5979,7 +5981,7 @@
       <w:pPr>
         <w:pStyle w:val="Heading2"/>
       </w:pPr>
-      <w:bookmarkStart w:id="8" w:name="_Toc419821400"/>
+      <w:bookmarkStart w:id="7" w:name="_Toc419821400"/>
       <w:r>
         <w:lastRenderedPageBreak/>
         <w:t xml:space="preserve">Req 1(d):  </w:t>
@@ -5998,13 +6000,8 @@
       <w:r>
         <w:t xml:space="preserve"> in </w:t>
       </w:r>
-      <w:proofErr w:type="gramStart"/>
-      <w:r>
-        <w:t>an</w:t>
-      </w:r>
-      <w:proofErr w:type="gramEnd"/>
-      <w:r>
-        <w:t xml:space="preserve"> for e.g. array. Limit the characters to 140 for new tweets. Use another Array</w:t>
+      <w:r>
+        <w:t>an for e.g. array. Limit the characters to 140 for new tweets. Use another Array</w:t>
       </w:r>
       <w:r>
         <w:t xml:space="preserve"> </w:t>
@@ -6012,17 +6009,17 @@
       <w:r>
         <w:t>for hardcoded incoming tweets.</w:t>
       </w:r>
-      <w:bookmarkEnd w:id="8"/>
+      <w:bookmarkEnd w:id="7"/>
     </w:p>
     <w:p>
       <w:pPr>
         <w:pStyle w:val="Heading3"/>
       </w:pPr>
-      <w:bookmarkStart w:id="9" w:name="_Toc419821401"/>
+      <w:bookmarkStart w:id="8" w:name="_Toc419821401"/>
       <w:r>
         <w:t>JTextArea and sending tweets…</w:t>
       </w:r>
-      <w:bookmarkEnd w:id="9"/>
+      <w:bookmarkEnd w:id="8"/>
     </w:p>
     <w:p>
       <w:pPr>
@@ -6402,7 +6399,7 @@
       <w:pPr>
         <w:pStyle w:val="Heading3"/>
       </w:pPr>
-      <w:bookmarkStart w:id="10" w:name="_Toc419821402"/>
+      <w:bookmarkStart w:id="9" w:name="_Toc419821402"/>
       <w:r>
         <w:lastRenderedPageBreak/>
         <w:t>S</w:t>
@@ -6410,7 +6407,7 @@
       <w:r>
         <w:t>eparate array for the hardcoded incoming tweets…</w:t>
       </w:r>
-      <w:bookmarkEnd w:id="10"/>
+      <w:bookmarkEnd w:id="9"/>
     </w:p>
     <w:p>
       <w:pPr>
@@ -6910,7 +6907,7 @@
       <w:pPr>
         <w:pStyle w:val="Heading2"/>
       </w:pPr>
-      <w:bookmarkStart w:id="11" w:name="_Toc419821403"/>
+      <w:bookmarkStart w:id="10" w:name="_Toc419821403"/>
       <w:r>
         <w:lastRenderedPageBreak/>
         <w:t xml:space="preserve">Req 1(e): </w:t>
@@ -6918,7 +6915,7 @@
       <w:r>
         <w:t>Use of Colours &amp; different Fonts.</w:t>
       </w:r>
-      <w:bookmarkEnd w:id="11"/>
+      <w:bookmarkEnd w:id="10"/>
     </w:p>
     <w:p>
       <w:pPr>
@@ -7287,7 +7284,7 @@
       <w:pPr>
         <w:pStyle w:val="Heading2"/>
       </w:pPr>
-      <w:bookmarkStart w:id="12" w:name="_Toc419821404"/>
+      <w:bookmarkStart w:id="11" w:name="_Toc419821404"/>
       <w:r>
         <w:lastRenderedPageBreak/>
         <w:t xml:space="preserve">Req 2(a): </w:t>
@@ -7295,7 +7292,7 @@
       <w:r>
         <w:t>Re-tweeting received tweets. Allow marking some received tweets as favourite.</w:t>
       </w:r>
-      <w:bookmarkEnd w:id="12"/>
+      <w:bookmarkEnd w:id="11"/>
     </w:p>
     <w:p>
       <w:pPr>
@@ -7726,7 +7723,7 @@
       <w:pPr>
         <w:pStyle w:val="Heading2"/>
       </w:pPr>
-      <w:bookmarkStart w:id="13" w:name="_Toc419821405"/>
+      <w:bookmarkStart w:id="12" w:name="_Toc419821405"/>
       <w:r>
         <w:lastRenderedPageBreak/>
         <w:t xml:space="preserve">Req 2(b): </w:t>
@@ -7738,7 +7735,7 @@
       <w:r>
         <w:t>)Panel</w:t>
       </w:r>
-      <w:bookmarkEnd w:id="13"/>
+      <w:bookmarkEnd w:id="12"/>
       <w:proofErr w:type="gramEnd"/>
     </w:p>
     <w:p>
@@ -8153,7 +8150,7 @@
       <w:pPr>
         <w:pStyle w:val="Heading2"/>
       </w:pPr>
-      <w:bookmarkStart w:id="14" w:name="_Toc419821406"/>
+      <w:bookmarkStart w:id="13" w:name="_Toc419821406"/>
       <w:r>
         <w:lastRenderedPageBreak/>
         <w:t xml:space="preserve">Req 2(c): </w:t>
@@ -8161,7 +8158,7 @@
       <w:r>
         <w:t>Save application data to disk e.g. account info, tweets etc.</w:t>
       </w:r>
-      <w:bookmarkEnd w:id="14"/>
+      <w:bookmarkEnd w:id="13"/>
     </w:p>
     <w:p>
       <w:pPr>
@@ -8363,7 +8360,18 @@
       </w:r>
       <w:proofErr w:type="spellEnd"/>
       <w:r>
-        <w:t xml:space="preserve"> has been clicked on, we start on line 287 by generating a Dialogue to get confirmation from the user. This is done because if the user chooses to proceed, they will over write the pre-existing file. Line 296 check for this confirmation. What we actually save is an ArrayList of Serialized Tweet Instances. To generate this, on line 299 I iterate through the </w:t>
+        <w:t xml:space="preserve"> has been clicked on, we start on line 287 by generating a Dialogue to get confirmation from the user. This is done because if the user chooses to proceed, they will over write the pre-existing file. Line 296 check</w:t>
+      </w:r>
+      <w:r>
+        <w:t>s</w:t>
+      </w:r>
+      <w:r>
+        <w:t xml:space="preserve"> for this confirmation. </w:t>
+      </w:r>
+    </w:p>
+    <w:p>
+      <w:r>
+        <w:t xml:space="preserve">What we actually save is an ArrayList of Serialized Tweet Instances. To generate this, on line 299 I iterate through the </w:t>
       </w:r>
       <w:proofErr w:type="spellStart"/>
       <w:r>
@@ -8425,7 +8433,7 @@
       <w:pPr>
         <w:pStyle w:val="Heading2"/>
       </w:pPr>
-      <w:bookmarkStart w:id="15" w:name="_Toc419821407"/>
+      <w:bookmarkStart w:id="14" w:name="_Toc419821407"/>
       <w:r>
         <w:lastRenderedPageBreak/>
         <w:t xml:space="preserve">Req 3(a): </w:t>
@@ -8433,7 +8441,7 @@
       <w:r>
         <w:t>Commented code &amp; the use a coding standard. Use extra classes where appropriate.</w:t>
       </w:r>
-      <w:bookmarkEnd w:id="15"/>
+      <w:bookmarkEnd w:id="14"/>
     </w:p>
     <w:p>
       <w:r>
@@ -8444,11 +8452,23 @@
       </w:r>
       <w:proofErr w:type="spellStart"/>
       <w:r>
-        <w:t>JavaDoc</w:t>
-      </w:r>
-      <w:proofErr w:type="spellEnd"/>
-      <w:r>
-        <w:t xml:space="preserve"> style description and brief. While each custom variable has a brief description of what it’s used for…</w:t>
+        <w:t>Java</w:t>
+      </w:r>
+      <w:r>
+        <w:t>Doc</w:t>
+      </w:r>
+      <w:proofErr w:type="spellEnd"/>
+      <w:r>
+        <w:t xml:space="preserve"> style description and brief, w</w:t>
+      </w:r>
+      <w:r>
+        <w:t xml:space="preserve">hile each custom variable </w:t>
+      </w:r>
+      <w:r>
+        <w:t xml:space="preserve">also </w:t>
+      </w:r>
+      <w:r>
+        <w:t>has a brief description of what it’s used for…</w:t>
       </w:r>
     </w:p>
     <w:p>
@@ -8706,7 +8726,7 @@
       <w:pPr>
         <w:pStyle w:val="Heading2"/>
       </w:pPr>
-      <w:bookmarkStart w:id="16" w:name="_Toc419821408"/>
+      <w:bookmarkStart w:id="15" w:name="_Toc419821408"/>
       <w:r>
         <w:lastRenderedPageBreak/>
         <w:t xml:space="preserve">Req 3(b): </w:t>
@@ -8732,7 +8752,7 @@
       <w:r>
         <w:t>what could be done differently &amp; future outlook.</w:t>
       </w:r>
-      <w:bookmarkEnd w:id="16"/>
+      <w:bookmarkEnd w:id="15"/>
       <w:r>
         <w:cr/>
       </w:r>
@@ -8774,7 +8794,7 @@
       <w:pPr>
         <w:pStyle w:val="Heading1"/>
       </w:pPr>
-      <w:bookmarkStart w:id="17" w:name="_Toc419821409"/>
+      <w:bookmarkStart w:id="16" w:name="_Toc419821409"/>
       <w:r>
         <w:lastRenderedPageBreak/>
         <w:t>Evaluation</w:t>
@@ -8782,7 +8802,7 @@
       <w:r>
         <w:t xml:space="preserve"> and Conclusion</w:t>
       </w:r>
-      <w:bookmarkEnd w:id="17"/>
+      <w:bookmarkEnd w:id="16"/>
     </w:p>
     <w:p>
       <w:pPr>
@@ -8823,7 +8843,25 @@
       </w:r>
       <w:proofErr w:type="spellEnd"/>
       <w:r>
-        <w:t xml:space="preserve"> was a complicated piece of functionality which I had no previous experience with, but gaining an understanding of this allow me to integrate profile pictures and Favourite / Retweeted icons in my tweet feed which had added to the overall professionalism of the program.</w:t>
+        <w:t xml:space="preserve"> was a complicated piece of functionality which I had no previous experience with, but gaining an understanding of this</w:t>
+      </w:r>
+      <w:r>
+        <w:t xml:space="preserve"> has</w:t>
+      </w:r>
+      <w:r>
+        <w:t xml:space="preserve"> allow</w:t>
+      </w:r>
+      <w:r>
+        <w:t>ed</w:t>
+      </w:r>
+      <w:r>
+        <w:t xml:space="preserve"> me to integrate profile pictures and Favourite / Retweeted icons in my tweet feed</w:t>
+      </w:r>
+      <w:r>
+        <w:t>, which has</w:t>
+      </w:r>
+      <w:r>
+        <w:t xml:space="preserve"> added to the overall professionalism of the program.</w:t>
       </w:r>
     </w:p>
     <w:p>
@@ -8941,22 +8979,22 @@
       <w:pPr>
         <w:pStyle w:val="Heading1"/>
       </w:pPr>
-      <w:bookmarkStart w:id="18" w:name="_Toc419821410"/>
+      <w:bookmarkStart w:id="17" w:name="_Toc419821410"/>
       <w:r>
         <w:lastRenderedPageBreak/>
         <w:t>Appendix A - Complete Source Code</w:t>
       </w:r>
-      <w:bookmarkEnd w:id="18"/>
+      <w:bookmarkEnd w:id="17"/>
     </w:p>
     <w:p>
       <w:pPr>
         <w:pStyle w:val="Heading2"/>
       </w:pPr>
-      <w:bookmarkStart w:id="19" w:name="_Toc419821411"/>
+      <w:bookmarkStart w:id="18" w:name="_Toc419821411"/>
       <w:r>
         <w:t>Main.java</w:t>
       </w:r>
-      <w:bookmarkEnd w:id="19"/>
+      <w:bookmarkEnd w:id="18"/>
     </w:p>
     <w:p>
       <w:pPr>
@@ -9105,7 +9143,19 @@
           <w:szCs w:val="18"/>
         </w:rPr>
         <w:br/>
-        <w:t xml:space="preserve"> * by John Byrne - R00050076</w:t>
+        <w:t xml:space="preserve"> * by John Byrne - R0005</w:t>
+      </w:r>
+      <w:bookmarkStart w:id="19" w:name="_GoBack"/>
+      <w:bookmarkEnd w:id="19"/>
+      <w:r>
+        <w:rPr>
+          <w:i/>
+          <w:iCs/>
+          <w:color w:val="808080"/>
+          <w:sz w:val="16"/>
+          <w:szCs w:val="18"/>
+        </w:rPr>
+        <w:t>0076</w:t>
       </w:r>
       <w:r>
         <w:rPr>
@@ -39281,6 +39331,7 @@
         <w:docPartUnique/>
       </w:docPartObj>
     </w:sdtPr>
+    <w:sdtEndPr/>
     <w:sdtContent>
       <w:p>
         <w:pPr>
@@ -39321,7 +39372,7 @@
             <w:bCs/>
             <w:noProof/>
           </w:rPr>
-          <w:t>4</w:t>
+          <w:t>31</w:t>
         </w:r>
         <w:r>
           <w:rPr>
@@ -42359,7 +42410,7 @@
 </file>
 
 <file path=customXml/itemProps2.xml><?xml version="1.0" encoding="utf-8"?>
-<ds:datastoreItem xmlns:ds="http://schemas.openxmlformats.org/officeDocument/2006/customXml" ds:itemID="{DBB5ACF4-DC6E-47BD-A0B7-F569FA2803BA}">
+<ds:datastoreItem xmlns:ds="http://schemas.openxmlformats.org/officeDocument/2006/customXml" ds:itemID="{6E0A42C9-1D12-476D-8AF2-425319019D5F}">
   <ds:schemaRefs>
     <ds:schemaRef ds:uri="http://schemas.openxmlformats.org/officeDocument/2006/bibliography"/>
   </ds:schemaRefs>
